--- a/course_material/week_19/unsupervised_learning_hw.docx
+++ b/course_material/week_19/unsupervised_learning_hw.docx
@@ -44,10 +44,107 @@
         </w:numPr>
       </w:pPr>
       <w:r>
-        <w:t>Preprocess the data</w:t>
-      </w:r>
-      <w:r>
-        <w:t xml:space="preserve">. Specifically look at how sklearn.preprocessing’s normalize, StandardScaler, MinMaxScaler, and MaxAbsScaler influence the model. You may need to come back to this after you have built the model. </w:t>
+        <w:t xml:space="preserve">Preprocess the </w:t>
+      </w:r>
+      <w:r>
+        <w:t xml:space="preserve">customer </w:t>
+      </w:r>
+      <w:r>
+        <w:t>data</w:t>
+      </w:r>
+      <w:r>
+        <w:t xml:space="preserve"> </w:t>
+      </w:r>
+      <w:hyperlink r:id="rId5" w:history="1">
+        <w:r>
+          <w:rPr>
+            <w:rStyle w:val="Hyperlink"/>
+          </w:rPr>
+          <w:t>https://www.kaggle.com/carrie1/ecommerce-data</w:t>
+        </w:r>
+      </w:hyperlink>
+      <w:r>
+        <w:t xml:space="preserve"> </w:t>
+      </w:r>
+      <w:r>
+        <w:t xml:space="preserve">. </w:t>
+      </w:r>
+      <w:r>
+        <w:t xml:space="preserve">How are you handling nulls? What process(es) are you using to encode </w:t>
+      </w:r>
+      <w:r>
+        <w:t xml:space="preserve">and normalize </w:t>
+      </w:r>
+      <w:r>
+        <w:t>the data?</w:t>
+      </w:r>
+    </w:p>
+    <w:p>
+      <w:pPr>
+        <w:pStyle w:val="ListParagraph"/>
+        <w:numPr>
+          <w:ilvl w:val="0"/>
+          <w:numId w:val="1"/>
+        </w:numPr>
+      </w:pPr>
+      <w:r>
+        <w:t>Perform k-means on this dataset for</w:t>
+      </w:r>
+      <w:r>
+        <w:t xml:space="preserve"> customer segments</w:t>
+      </w:r>
+      <w:r>
+        <w:t xml:space="preserve">. Customer segments help determine what types of people buy your product, which allows you to target more people like your </w:t>
+      </w:r>
+      <w:r>
+        <w:t>usual customers</w:t>
+      </w:r>
+      <w:r>
+        <w:t xml:space="preserve">. </w:t>
+      </w:r>
+      <w:r>
+        <w:t xml:space="preserve">Should you look at all the data, or which subset of data should you use? </w:t>
+      </w:r>
+      <w:proofErr w:type="gramStart"/>
+      <w:r>
+        <w:t>What</w:t>
+      </w:r>
+      <w:proofErr w:type="gramEnd"/>
+      <w:r>
+        <w:t xml:space="preserve"> is the ideal number of clusters? Which approach did you use to find the ideal number of clusters and why?</w:t>
+      </w:r>
+    </w:p>
+    <w:p>
+      <w:pPr>
+        <w:pStyle w:val="ListParagraph"/>
+        <w:numPr>
+          <w:ilvl w:val="0"/>
+          <w:numId w:val="1"/>
+        </w:numPr>
+      </w:pPr>
+      <w:r>
+        <w:t>Perform hierarchical clustering</w:t>
+      </w:r>
+      <w:r>
+        <w:t xml:space="preserve"> for customer segments</w:t>
+      </w:r>
+      <w:r>
+        <w:t>. What is the ideal number of clusters? Which approach did you use to find the ideal number of clusters and why?</w:t>
+      </w:r>
+    </w:p>
+    <w:p>
+      <w:pPr>
+        <w:pStyle w:val="ListParagraph"/>
+        <w:numPr>
+          <w:ilvl w:val="0"/>
+          <w:numId w:val="1"/>
+        </w:numPr>
+      </w:pPr>
+      <w:r>
+        <w:t>Compare the results of 4 and 5. Which approach do you think is best? Why?</w:t>
+      </w:r>
+      <w:r>
+        <w:t xml:space="preserve"> </w:t>
       </w:r>
     </w:p>
     <w:sectPr>
@@ -594,6 +691,29 @@
       <w:contextualSpacing/>
     </w:pPr>
   </w:style>
+  <w:style w:type="character" w:styleId="Hyperlink">
+    <w:name w:val="Hyperlink"/>
+    <w:basedOn w:val="DefaultParagraphFont"/>
+    <w:uiPriority w:val="99"/>
+    <w:unhideWhenUsed/>
+    <w:rsid w:val="00B0154E"/>
+    <w:rPr>
+      <w:color w:val="0563C1" w:themeColor="hyperlink"/>
+      <w:u w:val="single"/>
+    </w:rPr>
+  </w:style>
+  <w:style w:type="character" w:styleId="UnresolvedMention">
+    <w:name w:val="Unresolved Mention"/>
+    <w:basedOn w:val="DefaultParagraphFont"/>
+    <w:uiPriority w:val="99"/>
+    <w:semiHidden/>
+    <w:unhideWhenUsed/>
+    <w:rsid w:val="00B0154E"/>
+    <w:rPr>
+      <w:color w:val="605E5C"/>
+      <w:shd w:val="clear" w:color="auto" w:fill="E1DFDD"/>
+    </w:rPr>
+  </w:style>
 </w:styles>
 </file>
 
